--- a/инструкция.docx
+++ b/инструкция.docx
@@ -151,7 +151,23 @@
           <w:sz w:val="28"/>
           <w:szCs w:val="28"/>
         </w:rPr>
-        <w:t xml:space="preserve">Чтобы начать путешествие в этом выдуманном мире будущего для начала стоит установить </w:t>
+        <w:t xml:space="preserve">Чтобы начать путешествие в этом выдуманном мире будущего для начала </w:t>
+      </w:r>
+      <w:r>
+        <w:rPr>
+          <w:rFonts w:ascii="Times New Roman" w:hAnsi="Times New Roman" w:cs="Times New Roman"/>
+          <w:sz w:val="28"/>
+          <w:szCs w:val="28"/>
+        </w:rPr>
+        <w:t>надо</w:t>
+      </w:r>
+      <w:r>
+        <w:rPr>
+          <w:rFonts w:ascii="Times New Roman" w:hAnsi="Times New Roman" w:cs="Times New Roman"/>
+          <w:sz w:val="28"/>
+          <w:szCs w:val="28"/>
+        </w:rPr>
+        <w:t xml:space="preserve"> установить </w:t>
       </w:r>
       <w:r>
         <w:rPr>
@@ -176,7 +192,50 @@
           <w:sz w:val="28"/>
           <w:szCs w:val="28"/>
         </w:rPr>
-        <w:t xml:space="preserve"> и добавить файлы игры в каталог </w:t>
+        <w:t xml:space="preserve"> последней версии (</w:t>
+      </w:r>
+      <w:hyperlink r:id="rId4" w:history="1">
+        <w:r>
+          <w:rPr>
+            <w:rStyle w:val="a3"/>
+            <w:rFonts w:ascii="Times New Roman" w:hAnsi="Times New Roman" w:cs="Times New Roman"/>
+            <w:sz w:val="28"/>
+            <w:szCs w:val="28"/>
+          </w:rPr>
+          <w:t>https://instead.hugeping.ru/</w:t>
+        </w:r>
+      </w:hyperlink>
+      <w:r>
+        <w:rPr>
+          <w:rFonts w:ascii="Times New Roman" w:hAnsi="Times New Roman" w:cs="Times New Roman"/>
+          <w:sz w:val="28"/>
+          <w:szCs w:val="28"/>
+        </w:rPr>
+        <w:t>), скачать файлы игры</w:t>
+      </w:r>
+      <w:r>
+        <w:rPr>
+          <w:rFonts w:ascii="Times New Roman" w:hAnsi="Times New Roman" w:cs="Times New Roman"/>
+          <w:sz w:val="28"/>
+          <w:szCs w:val="28"/>
+        </w:rPr>
+        <w:t xml:space="preserve"> и добавить </w:t>
+      </w:r>
+      <w:r>
+        <w:rPr>
+          <w:rFonts w:ascii="Times New Roman" w:hAnsi="Times New Roman" w:cs="Times New Roman"/>
+          <w:sz w:val="28"/>
+          <w:szCs w:val="28"/>
+        </w:rPr>
+        <w:t>их</w:t>
+      </w:r>
+      <w:r>
+        <w:rPr>
+          <w:rFonts w:ascii="Times New Roman" w:hAnsi="Times New Roman" w:cs="Times New Roman"/>
+          <w:sz w:val="28"/>
+          <w:szCs w:val="28"/>
+        </w:rPr>
+        <w:t xml:space="preserve"> в каталог </w:t>
       </w:r>
       <w:r>
         <w:rPr>
@@ -218,7 +277,71 @@
           <w:sz w:val="28"/>
           <w:szCs w:val="28"/>
         </w:rPr>
-        <w:t>Осталось только запустить игру для начала прохождения.</w:t>
+        <w:t xml:space="preserve">Осталось только запустить </w:t>
+      </w:r>
+      <w:r>
+        <w:rPr>
+          <w:rFonts w:ascii="Times New Roman" w:hAnsi="Times New Roman" w:cs="Times New Roman"/>
+          <w:sz w:val="28"/>
+          <w:szCs w:val="28"/>
+        </w:rPr>
+        <w:t xml:space="preserve">среду и выбрать игру </w:t>
+      </w:r>
+      <w:r>
+        <w:rPr>
+          <w:rFonts w:ascii="Times New Roman" w:hAnsi="Times New Roman" w:cs="Times New Roman"/>
+          <w:sz w:val="28"/>
+          <w:szCs w:val="28"/>
+        </w:rPr>
+        <w:t xml:space="preserve">для </w:t>
+      </w:r>
+      <w:r>
+        <w:rPr>
+          <w:rFonts w:ascii="Times New Roman" w:hAnsi="Times New Roman" w:cs="Times New Roman"/>
+          <w:sz w:val="28"/>
+          <w:szCs w:val="28"/>
+        </w:rPr>
+        <w:t xml:space="preserve">того, чтобы </w:t>
+      </w:r>
+      <w:r>
+        <w:rPr>
+          <w:rFonts w:ascii="Times New Roman" w:hAnsi="Times New Roman" w:cs="Times New Roman"/>
+          <w:sz w:val="28"/>
+          <w:szCs w:val="28"/>
+        </w:rPr>
+        <w:t>нача</w:t>
+      </w:r>
+      <w:r>
+        <w:rPr>
+          <w:rFonts w:ascii="Times New Roman" w:hAnsi="Times New Roman" w:cs="Times New Roman"/>
+          <w:sz w:val="28"/>
+          <w:szCs w:val="28"/>
+        </w:rPr>
+        <w:t>ть увлекательное</w:t>
+      </w:r>
+      <w:r>
+        <w:rPr>
+          <w:rFonts w:ascii="Times New Roman" w:hAnsi="Times New Roman" w:cs="Times New Roman"/>
+          <w:sz w:val="28"/>
+          <w:szCs w:val="28"/>
+        </w:rPr>
+        <w:t xml:space="preserve"> п</w:t>
+      </w:r>
+      <w:r>
+        <w:rPr>
+          <w:rFonts w:ascii="Times New Roman" w:hAnsi="Times New Roman" w:cs="Times New Roman"/>
+          <w:sz w:val="28"/>
+          <w:szCs w:val="28"/>
+        </w:rPr>
+        <w:t>утешествие</w:t>
+      </w:r>
+      <w:r>
+        <w:rPr>
+          <w:rFonts w:ascii="Times New Roman" w:hAnsi="Times New Roman" w:cs="Times New Roman"/>
+          <w:sz w:val="28"/>
+          <w:szCs w:val="28"/>
+        </w:rPr>
+        <w:t>.</w:t>
       </w:r>
     </w:p>
     <w:p>
@@ -716,6 +839,29 @@
     <w:semiHidden/>
     <w:unhideWhenUsed/>
   </w:style>
+  <w:style w:type="character" w:styleId="a3">
+    <w:name w:val="Hyperlink"/>
+    <w:basedOn w:val="a0"/>
+    <w:uiPriority w:val="99"/>
+    <w:unhideWhenUsed/>
+    <w:rsid w:val="006956EF"/>
+    <w:rPr>
+      <w:color w:val="0563C1" w:themeColor="hyperlink"/>
+      <w:u w:val="single"/>
+    </w:rPr>
+  </w:style>
+  <w:style w:type="character" w:styleId="a4">
+    <w:name w:val="Unresolved Mention"/>
+    <w:basedOn w:val="a0"/>
+    <w:uiPriority w:val="99"/>
+    <w:semiHidden/>
+    <w:unhideWhenUsed/>
+    <w:rsid w:val="006956EF"/>
+    <w:rPr>
+      <w:color w:val="605E5C"/>
+      <w:shd w:val="clear" w:color="auto" w:fill="E1DFDD"/>
+    </w:rPr>
+  </w:style>
 </w:styles>
 </file>
 
